--- a/backend/firma_fomatos/Plantillas/Plantillas_antibioticos/FR-GTH-108 DESCUENTO EXAMENES MEDICOSdocx.docx
+++ b/backend/firma_fomatos/Plantillas/Plantillas_antibioticos/FR-GTH-108 DESCUENTO EXAMENES MEDICOSdocx.docx
@@ -53,7 +53,6 @@
       </w:pPr>
       <w:bookmarkStart w:id="0" w:name="_heading=h.gjdgxs" w:colFirst="0" w:colLast="0"/>
       <w:bookmarkEnd w:id="0"/>
-      <w:proofErr w:type="gramStart"/>
       <w:r>
         <w:t>Medellín,</w:t>
       </w:r>
@@ -62,155 +61,39 @@
           <w:b/>
           <w:bCs/>
         </w:rPr>
-        <w:t xml:space="preserve">{{ </w:t>
-      </w:r>
-      <w:proofErr w:type="spellStart"/>
+        <w:t>{{ fecha_dia }}</w:t>
+      </w:r>
+      <w:r>
+        <w:t xml:space="preserve">  </w:t>
+      </w:r>
+      <w:r>
+        <w:t>de</w:t>
+      </w:r>
+      <w:r>
+        <w:t>l mes número</w:t>
+      </w:r>
+      <w:r>
+        <w:t xml:space="preserve"> </w:t>
+      </w:r>
       <w:r>
         <w:rPr>
           <w:b/>
           <w:bCs/>
         </w:rPr>
-        <w:t>fecha</w:t>
-      </w:r>
-      <w:proofErr w:type="gramEnd"/>
+        <w:t>{{ fecha_mes }}</w:t>
+      </w:r>
+      <w:r>
+        <w:t xml:space="preserve">  </w:t>
+      </w:r>
+      <w:r>
+        <w:t xml:space="preserve">de </w:t>
+      </w:r>
       <w:r>
         <w:rPr>
           <w:b/>
           <w:bCs/>
         </w:rPr>
-        <w:t>_</w:t>
-      </w:r>
-      <w:proofErr w:type="gramStart"/>
-      <w:r>
-        <w:rPr>
-          <w:b/>
-          <w:bCs/>
-        </w:rPr>
-        <w:t>dia</w:t>
-      </w:r>
-      <w:proofErr w:type="spellEnd"/>
-      <w:r>
-        <w:rPr>
-          <w:b/>
-          <w:bCs/>
-        </w:rPr>
-        <w:t xml:space="preserve"> }</w:t>
-      </w:r>
-      <w:proofErr w:type="gramEnd"/>
-      <w:r>
-        <w:rPr>
-          <w:b/>
-          <w:bCs/>
-        </w:rPr>
-        <w:t>}</w:t>
-      </w:r>
-      <w:r>
-        <w:t xml:space="preserve">  </w:t>
-      </w:r>
-      <w:r>
-        <w:t xml:space="preserve">de </w:t>
-      </w:r>
-      <w:proofErr w:type="gramStart"/>
-      <w:r>
-        <w:rPr>
-          <w:b/>
-          <w:bCs/>
-        </w:rPr>
-        <w:t xml:space="preserve">{{ </w:t>
-      </w:r>
-      <w:proofErr w:type="spellStart"/>
-      <w:r>
-        <w:rPr>
-          <w:b/>
-          <w:bCs/>
-        </w:rPr>
-        <w:t>fecha</w:t>
-      </w:r>
-      <w:proofErr w:type="gramEnd"/>
-      <w:r>
-        <w:rPr>
-          <w:b/>
-          <w:bCs/>
-        </w:rPr>
-        <w:t>_</w:t>
-      </w:r>
-      <w:proofErr w:type="gramStart"/>
-      <w:r>
-        <w:rPr>
-          <w:b/>
-          <w:bCs/>
-        </w:rPr>
-        <w:t>mes</w:t>
-      </w:r>
-      <w:proofErr w:type="spellEnd"/>
-      <w:r>
-        <w:rPr>
-          <w:b/>
-          <w:bCs/>
-        </w:rPr>
-        <w:t xml:space="preserve"> }</w:t>
-      </w:r>
-      <w:proofErr w:type="gramEnd"/>
-      <w:r>
-        <w:rPr>
-          <w:b/>
-          <w:bCs/>
-        </w:rPr>
-        <w:t>}</w:t>
-      </w:r>
-      <w:r>
-        <w:t xml:space="preserve">  </w:t>
-      </w:r>
-      <w:r>
-        <w:t xml:space="preserve">de </w:t>
-      </w:r>
-      <w:proofErr w:type="gramStart"/>
-      <w:r>
-        <w:rPr>
-          <w:b/>
-          <w:bCs/>
-        </w:rPr>
-        <w:t xml:space="preserve">{{ </w:t>
-      </w:r>
-      <w:proofErr w:type="spellStart"/>
-      <w:r>
-        <w:rPr>
-          <w:b/>
-          <w:bCs/>
-        </w:rPr>
-        <w:t>fecha</w:t>
-      </w:r>
-      <w:proofErr w:type="gramEnd"/>
-      <w:r>
-        <w:rPr>
-          <w:b/>
-          <w:bCs/>
-        </w:rPr>
-        <w:t>_</w:t>
-      </w:r>
-      <w:proofErr w:type="gramStart"/>
-      <w:r>
-        <w:rPr>
-          <w:b/>
-          <w:bCs/>
-        </w:rPr>
-        <w:t>año</w:t>
-      </w:r>
-      <w:proofErr w:type="spellEnd"/>
-      <w:r>
-        <w:rPr>
-          <w:b/>
-          <w:bCs/>
-        </w:rPr>
-        <w:t xml:space="preserve"> }</w:t>
-      </w:r>
-      <w:proofErr w:type="gramEnd"/>
-      <w:r>
-        <w:rPr>
-          <w:b/>
-          <w:bCs/>
-        </w:rPr>
-        <w:t>}</w:t>
+        <w:t>{{ fecha_año }}</w:t>
       </w:r>
     </w:p>
     <w:p/>
@@ -266,53 +149,12 @@
       <w:r>
         <w:t xml:space="preserve"> </w:t>
       </w:r>
-      <w:proofErr w:type="gramStart"/>
       <w:r>
         <w:rPr>
           <w:b/>
           <w:bCs/>
         </w:rPr>
-        <w:t xml:space="preserve">{{ </w:t>
-      </w:r>
-      <w:proofErr w:type="spellStart"/>
-      <w:r>
-        <w:rPr>
-          <w:b/>
-          <w:bCs/>
-        </w:rPr>
-        <w:t>nombre</w:t>
-      </w:r>
-      <w:proofErr w:type="gramEnd"/>
-      <w:r>
-        <w:rPr>
-          <w:b/>
-          <w:bCs/>
-        </w:rPr>
-        <w:t>_</w:t>
-      </w:r>
-      <w:proofErr w:type="gramStart"/>
-      <w:r>
-        <w:rPr>
-          <w:b/>
-          <w:bCs/>
-        </w:rPr>
-        <w:t>completo</w:t>
-      </w:r>
-      <w:proofErr w:type="spellEnd"/>
-      <w:r>
-        <w:rPr>
-          <w:b/>
-          <w:bCs/>
-        </w:rPr>
-        <w:t xml:space="preserve"> }</w:t>
-      </w:r>
-      <w:proofErr w:type="gramEnd"/>
-      <w:r>
-        <w:rPr>
-          <w:b/>
-          <w:bCs/>
-        </w:rPr>
-        <w:t>}</w:t>
+        <w:t>{{ nombre_completo }}</w:t>
       </w:r>
     </w:p>
     <w:p>
@@ -418,13 +260,8 @@
                             <w:pPr>
                               <w:jc w:val="center"/>
                             </w:pPr>
-                            <w:proofErr w:type="gramStart"/>
                             <w:r>
-                              <w:t>{{ firma</w:t>
-                            </w:r>
-                            <w:proofErr w:type="gramEnd"/>
-                            <w:r>
-                              <w:t xml:space="preserve"> }}</w:t>
+                              <w:t>{{ firma }}</w:t>
                             </w:r>
                           </w:p>
                         </w:txbxContent>
@@ -520,59 +357,13 @@
         </w:rPr>
         <w:t xml:space="preserve">C.C. </w:t>
       </w:r>
-      <w:proofErr w:type="gramStart"/>
       <w:r>
         <w:rPr>
           <w:b/>
           <w:bCs/>
           <w:color w:val="000000"/>
         </w:rPr>
-        <w:t xml:space="preserve">{{ </w:t>
-      </w:r>
-      <w:proofErr w:type="spellStart"/>
-      <w:r>
-        <w:rPr>
-          <w:b/>
-          <w:bCs/>
-          <w:color w:val="000000"/>
-        </w:rPr>
-        <w:t>cedula</w:t>
-      </w:r>
-      <w:proofErr w:type="gramEnd"/>
-      <w:r>
-        <w:rPr>
-          <w:b/>
-          <w:bCs/>
-          <w:color w:val="000000"/>
-        </w:rPr>
-        <w:t>_</w:t>
-      </w:r>
-      <w:proofErr w:type="gramStart"/>
-      <w:r>
-        <w:rPr>
-          <w:b/>
-          <w:bCs/>
-          <w:color w:val="000000"/>
-        </w:rPr>
-        <w:t>ciudadania</w:t>
-      </w:r>
-      <w:proofErr w:type="spellEnd"/>
-      <w:r>
-        <w:rPr>
-          <w:b/>
-          <w:bCs/>
-          <w:color w:val="000000"/>
-        </w:rPr>
-        <w:t xml:space="preserve"> }</w:t>
-      </w:r>
-      <w:proofErr w:type="gramEnd"/>
-      <w:r>
-        <w:rPr>
-          <w:b/>
-          <w:bCs/>
-          <w:color w:val="000000"/>
-        </w:rPr>
-        <w:t>}</w:t>
+        <w:t>{{ cedula_ciudadania }}</w:t>
       </w:r>
     </w:p>
     <w:p/>
